--- a/Documents/Dissertation Chapters.docx
+++ b/Documents/Dissertation Chapters.docx
@@ -183,15 +183,7 @@
         <w:fldChar w:fldCharType="separate"/>
       </w:r>
       <w:r>
-        <w:t>(</w:t>
-      </w:r>
-      <w:proofErr w:type="spellStart"/>
-      <w:r>
-        <w:t>Mirjalili</w:t>
-      </w:r>
-      <w:proofErr w:type="spellEnd"/>
-      <w:r>
-        <w:t>, 2019)</w:t>
+        <w:t>(Mirjalili, 2019)</w:t>
       </w:r>
       <w:r>
         <w:fldChar w:fldCharType="end"/>
@@ -382,15 +374,7 @@
         <w:fldChar w:fldCharType="separate"/>
       </w:r>
       <w:r>
-        <w:t>(</w:t>
-      </w:r>
-      <w:proofErr w:type="spellStart"/>
-      <w:r>
-        <w:t>Mirjalili</w:t>
-      </w:r>
-      <w:proofErr w:type="spellEnd"/>
-      <w:r>
-        <w:t>, 2019)</w:t>
+        <w:t>(Mirjalili, 2019)</w:t>
       </w:r>
       <w:r>
         <w:fldChar w:fldCharType="end"/>
@@ -442,23 +426,7 @@
         <w:fldChar w:fldCharType="separate"/>
       </w:r>
       <w:r>
-        <w:t>(</w:t>
-      </w:r>
-      <w:proofErr w:type="spellStart"/>
-      <w:r>
-        <w:t>Arqub</w:t>
-      </w:r>
-      <w:proofErr w:type="spellEnd"/>
-      <w:r>
-        <w:t xml:space="preserve"> &amp; Abo-</w:t>
-      </w:r>
-      <w:proofErr w:type="spellStart"/>
-      <w:r>
-        <w:t>Hammour</w:t>
-      </w:r>
-      <w:proofErr w:type="spellEnd"/>
-      <w:r>
-        <w:t>, 2014)</w:t>
+        <w:t>(Arqub &amp; Abo-Hammour, 2014)</w:t>
       </w:r>
       <w:r>
         <w:fldChar w:fldCharType="end"/>
@@ -476,15 +444,7 @@
         <w:fldChar w:fldCharType="separate"/>
       </w:r>
       <w:r>
-        <w:t xml:space="preserve">(Ahmadi &amp; </w:t>
-      </w:r>
-      <w:proofErr w:type="spellStart"/>
-      <w:r>
-        <w:t>Dincer</w:t>
-      </w:r>
-      <w:proofErr w:type="spellEnd"/>
-      <w:r>
-        <w:t>, 2010)</w:t>
+        <w:t>(Ahmadi &amp; Dincer, 2010)</w:t>
       </w:r>
       <w:r>
         <w:fldChar w:fldCharType="end"/>
@@ -907,6 +867,9 @@
       </w:r>
       <w:r>
         <w:t xml:space="preserve"> proposed solution.</w:t>
+      </w:r>
+      <w:r>
+        <w:t xml:space="preserve"> The lower the score, the better.</w:t>
       </w:r>
     </w:p>
     <w:p>
@@ -1314,15 +1277,7 @@
         <w:fldChar w:fldCharType="separate"/>
       </w:r>
       <w:r>
-        <w:t>(</w:t>
-      </w:r>
-      <w:proofErr w:type="spellStart"/>
-      <w:r>
-        <w:t>Mirjalili</w:t>
-      </w:r>
-      <w:proofErr w:type="spellEnd"/>
-      <w:r>
-        <w:t>, 2019)</w:t>
+        <w:t>(Mirjalili, 2019)</w:t>
       </w:r>
       <w:r>
         <w:fldChar w:fldCharType="end"/>
@@ -1342,7 +1297,25 @@
     </w:p>
     <w:p>
       <w:r>
-        <w:t xml:space="preserve">Now that a population has been established, the next step according to the GA would be to select individuals for breeding creating the next, fitter, generation. As mentioned earlier, the process of selecting mating candidates is split into two parts, </w:t>
+        <w:t xml:space="preserve">Now that a population has been established, the next step </w:t>
+      </w:r>
+      <w:r>
+        <w:t xml:space="preserve">is </w:t>
+      </w:r>
+      <w:r>
+        <w:t>select</w:t>
+      </w:r>
+      <w:r>
+        <w:t>ing</w:t>
+      </w:r>
+      <w:r>
+        <w:t xml:space="preserve"> individuals for breeding creating the next, </w:t>
+      </w:r>
+      <w:r>
+        <w:t xml:space="preserve">hopefully </w:t>
+      </w:r>
+      <w:r>
+        <w:t xml:space="preserve">fitter, generation. As mentioned earlier, the process of selecting mating candidates is split into two parts, </w:t>
       </w:r>
       <w:r>
         <w:rPr>
@@ -1377,6 +1350,7 @@
       <w:r>
         <w:t xml:space="preserve"> described in </w:t>
       </w:r>
+      <w:commentRangeStart w:id="2"/>
       <w:r>
         <w:rPr>
           <w:b/>
@@ -1384,6 +1358,13 @@
         </w:rPr>
         <w:t>Equation 1</w:t>
       </w:r>
+      <w:commentRangeEnd w:id="2"/>
+      <w:r>
+        <w:rPr>
+          <w:rStyle w:val="CommentReference"/>
+        </w:rPr>
+        <w:commentReference w:id="2"/>
+      </w:r>
       <w:r>
         <w:t xml:space="preserve">, </w:t>
       </w:r>
@@ -1455,13 +1436,23 @@
       <w:r>
         <w:t xml:space="preserve"> </w:t>
       </w:r>
-    </w:p>
-    <w:p>
+      <w:r>
+        <w:t xml:space="preserve">The size of the breeding pool returned from the fitness functions must be the same as the original population size for reasons that will become apparent when considering the breeding section of the algorithm. </w:t>
+      </w:r>
+      <w:proofErr w:type="gramStart"/>
       <w:r>
         <w:t>I</w:t>
       </w:r>
       <w:r>
-        <w:t xml:space="preserve">n literature, there </w:t>
+        <w:t>n</w:t>
+      </w:r>
+      <w:proofErr w:type="gramEnd"/>
+      <w:r>
+        <w:t xml:space="preserve"> </w:t>
+      </w:r>
+      <w:r>
+        <w:lastRenderedPageBreak/>
+        <w:t xml:space="preserve">literature, there </w:t>
       </w:r>
       <w:r>
         <w:t>have been</w:t>
@@ -1479,116 +1470,170 @@
         <w:t>have been used with the GA, each offering a measure of success</w:t>
       </w:r>
       <w:r>
-        <w:t>…</w:t>
+        <w:t xml:space="preserve">. Consider 4 of the </w:t>
+      </w:r>
+      <w:proofErr w:type="spellStart"/>
+      <w:r>
+        <w:t>the</w:t>
+      </w:r>
+      <w:proofErr w:type="spellEnd"/>
+      <w:r>
+        <w:t xml:space="preserve"> most popular fitness function variations.</w:t>
       </w:r>
     </w:p>
     <w:p/>
     <w:p>
       <w:pPr>
-        <w:pStyle w:val="Heading3"/>
-      </w:pPr>
-      <w:r>
-        <w:t>Breeding</w:t>
-      </w:r>
-    </w:p>
-    <w:p/>
-    <w:p>
-      <w:pPr>
-        <w:pStyle w:val="Heading3"/>
-      </w:pPr>
-      <w:r>
-        <w:t>Mutation</w:t>
-      </w:r>
-    </w:p>
-    <w:p>
-      <w:r>
-        <w:t>As new generations are made from the genetic make</w:t>
-      </w:r>
-      <w:r>
-        <w:t>-</w:t>
-      </w:r>
-      <w:r>
-        <w:t>up of selected</w:t>
+        <w:pStyle w:val="Heading4"/>
+      </w:pPr>
+      <w:proofErr w:type="spellStart"/>
+      <w:r>
+        <w:t>Routlette</w:t>
+      </w:r>
+      <w:proofErr w:type="spellEnd"/>
+      <w:r>
+        <w:t xml:space="preserve"> Wheel Selection</w:t>
+      </w:r>
+      <w:r>
+        <w:t xml:space="preserve"> (RWS)</w:t>
+      </w:r>
+    </w:p>
+    <w:p>
+      <w:r>
+        <w:t xml:space="preserve">As the title suggests, the concept of natural selection is simulated using a roulette wheel type selection process. </w:t>
+      </w:r>
+      <w:r>
+        <w:t xml:space="preserve">In this case, the </w:t>
+      </w:r>
+      <w:r>
+        <w:rPr>
+          <w:i/>
+          <w:iCs/>
+        </w:rPr>
+        <w:t>fitness score</w:t>
+      </w:r>
+      <w:r>
+        <w:t xml:space="preserve"> </w:t>
+      </w:r>
+      <w:proofErr w:type="spellStart"/>
+      <w:r>
+        <w:t>refferes</w:t>
+      </w:r>
+      <w:proofErr w:type="spellEnd"/>
+      <w:r>
+        <w:t xml:space="preserve"> to the number oof slots allotted on the wheel to each member of the population and that fitness score is calculated </w:t>
+      </w:r>
+      <w:r>
+        <w:t xml:space="preserve">relative to </w:t>
+      </w:r>
+      <w:r>
+        <w:t xml:space="preserve">each member’s </w:t>
+      </w:r>
+      <w:r>
+        <w:rPr>
+          <w:i/>
+          <w:iCs/>
+        </w:rPr>
+        <w:t>evaluation score</w:t>
+      </w:r>
+      <w:r>
+        <w:t>.</w:t>
+      </w:r>
+      <w:r>
+        <w:t xml:space="preserve"> Because of the wide range of evaluation scores that may arise depending on the map sizes used, </w:t>
+      </w:r>
+      <w:r>
+        <w:t xml:space="preserve">a good first step would be to normalize </w:t>
+      </w:r>
+      <w:r>
+        <w:t>all</w:t>
+      </w:r>
+      <w:r>
+        <w:t xml:space="preserve"> scores before use</w:t>
+      </w:r>
+      <w:r>
+        <w:t xml:space="preserve"> to get them within manageable ranges</w:t>
+      </w:r>
+      <w:r>
+        <w:t>.</w:t>
+      </w:r>
+      <w:r>
+        <w:t xml:space="preserve"> This normalized score can then be scaled up to </w:t>
+      </w:r>
+      <w:r>
+        <w:t xml:space="preserve">fit </w:t>
+      </w:r>
+      <w:r>
+        <w:t xml:space="preserve">whatever </w:t>
+      </w:r>
+      <w:r>
+        <w:t>wheel size you are looking for by multiplying all scores by the largest slice you would like to have on the wheel. Each score’s decimal remainders</w:t>
       </w:r>
       <w:r>
         <w:t>,</w:t>
       </w:r>
       <w:r>
-        <w:t xml:space="preserve"> fitter</w:t>
+        <w:t xml:space="preserve"> after all calculations are complete</w:t>
       </w:r>
       <w:r>
         <w:t>,</w:t>
       </w:r>
       <w:r>
-        <w:t xml:space="preserve"> individuals of the last generations, the algorithm begins to narrow down on specific patterns that have provided the best solutions within the search space. Unfortunately, this recycling of </w:t>
-      </w:r>
-      <w:proofErr w:type="spellStart"/>
-      <w:r>
-        <w:t>favorable</w:t>
-      </w:r>
-      <w:proofErr w:type="spellEnd"/>
-      <w:r>
-        <w:t xml:space="preserve"> genes possesses a flaw highlighted by the consideration</w:t>
-      </w:r>
-      <w:r>
-        <w:t xml:space="preserve"> of local vs global optimums. Up till now, the GA has taken a varied initial population and, through selection and breeding operators, has isolated desirable parts of their gene sequence to narrow down a ‘best solution’. But obviously, we are not guaranteed to have the </w:t>
-      </w:r>
-      <w:r>
-        <w:rPr>
-          <w:u w:val="single"/>
-        </w:rPr>
-        <w:t>globally</w:t>
-      </w:r>
-      <w:r>
-        <w:t xml:space="preserve"> best genetic components within the populations</w:t>
-      </w:r>
-      <w:r>
-        <w:t xml:space="preserve"> that</w:t>
-      </w:r>
-      <w:r>
-        <w:t xml:space="preserve"> the algorithm began with. So, the GA may </w:t>
-      </w:r>
-      <w:r>
-        <w:t xml:space="preserve">be </w:t>
-      </w:r>
-      <w:r>
-        <w:t>narrow</w:t>
+        <w:t xml:space="preserve"> can be used </w:t>
+      </w:r>
+      <w:r>
+        <w:t>as a of</w:t>
+      </w:r>
+      <w:r>
+        <w:t xml:space="preserve"> measure </w:t>
+      </w:r>
+      <w:r>
+        <w:t xml:space="preserve">the </w:t>
+      </w:r>
+      <w:r>
+        <w:t xml:space="preserve">probability </w:t>
+      </w:r>
+      <w:r>
+        <w:t>for whether</w:t>
+      </w:r>
+      <w:r>
+        <w:t xml:space="preserve"> that member gain</w:t>
       </w:r>
       <w:r>
         <w:t>ing</w:t>
       </w:r>
       <w:r>
-        <w:t xml:space="preserve"> down on a local rather than global optimum solution</w:t>
-      </w:r>
-      <w:r>
-        <w:t xml:space="preserve">, while </w:t>
-      </w:r>
-      <w:r>
-        <w:t>also giving an indication</w:t>
-      </w:r>
-      <w:r>
         <w:t xml:space="preserve"> </w:t>
       </w:r>
       <w:r>
-        <w:t xml:space="preserve">of the </w:t>
-      </w:r>
-      <w:r>
-        <w:t>importance of mutation. Mutation can be seen as the operator charged with maintaining the genetic diversity of the population as it aims to preserve the diversity embodied in the initial generation. It does this by introducing new information into the genetic sequence</w:t>
-      </w:r>
-      <w:r>
-        <w:t xml:space="preserve"> allowing the population to ‘leapfrog’ over potential sticking points </w:t>
+        <w:t>a</w:t>
+      </w:r>
+      <w:r>
+        <w:t xml:space="preserve"> </w:t>
+      </w:r>
+      <w:r>
+        <w:t xml:space="preserve">bonus </w:t>
+      </w:r>
+      <w:r>
+        <w:t>slot</w:t>
+      </w:r>
+      <w:r>
+        <w:t xml:space="preserve"> or not</w:t>
+      </w:r>
+      <w:r>
+        <w:t xml:space="preserve"> </w:t>
       </w:r>
       <w:r>
         <w:fldChar w:fldCharType="begin"/>
       </w:r>
       <w:r>
-        <w:instrText xml:space="preserve"> ADDIN ZOTERO_ITEM CSL_CITATION {"citationID":"KUWFE0ZE","properties":{"formattedCitation":"(Coley, 1999)","plainCitation":"(Coley, 1999)","noteIndex":0},"citationItems":[{"id":422,"uris":["http://zotero.org/users/7139034/items/TICRJQ2W"],"uri":["http://zotero.org/users/7139034/items/TICRJQ2W"],"itemData":{"id":422,"type":"book","abstract":"This invaluable book has been designed to be useful to most practising scientists and engineers, whatever their field and however rusty their mathematics and programming might be. The approach taken is largely practical, with algorithms being presented in full and working code (in BASIC, FORTRAN, PASCAL AND C) included on a floppy disk to help the reader get up and running as quickly as possible. The text could also be used as part of an undergraduate course on search and optimisation. Student exercises are included at the end of several of the chapters, many of which are computer-based and designed to encourage exploration of the method.","ISBN":"978-981-310-531-7","language":"en","note":"Google-Books-ID: IKtIDQAAQBAJ","number-of-pages":"243","publisher":"World Scientific Publishing Company","source":"Google Books","title":"An Introduction To Genetic Algorithms For Scientists And Engineers","author":[{"family":"Coley","given":"David Alexander"}],"issued":{"date-parts":[["1999",1,29]]}}}],"schema":"https://github.com/citation-style-language/schema/raw/master/csl-citation.json"} </w:instrText>
+        <w:instrText xml:space="preserve"> ADDIN ZOTERO_ITEM CSL_CITATION {"citationID":"tAH7gwvc","properties":{"formattedCitation":"(Whitley, 1994)","plainCitation":"(Whitley, 1994)","noteIndex":0},"citationItems":[{"id":234,"uris":["http://zotero.org/users/7139034/items/XU9YXUQF"],"uri":["http://zotero.org/users/7139034/items/XU9YXUQF"],"itemData":{"id":234,"type":"article-journal","abstract":"This tutorial covers the canonical genetic algorithm as well as more experimental forms of genetic algorithms, including parallel island models and parallel cellular genetic algorithms. The tutorial also illustrates genetic search by hyperplane sampling. The theoretical foundations of genetic algorithms are reviewed, include the schema theorem as well as recently developed exact models of the canonical genetic algorithm.","container-title":"Statistics and Computing","DOI":"10.1007/BF00175354","ISSN":"1573-1375","issue":"2","journalAbbreviation":"Stat Comput","language":"en","page":"65-85","source":"Springer Link","title":"A genetic algorithm tutorial","volume":"4","author":[{"family":"Whitley","given":"Darrell"}],"issued":{"date-parts":[["1994",6,1]]}}}],"schema":"https://github.com/citation-style-language/schema/raw/master/csl-citation.json"} </w:instrText>
       </w:r>
       <w:r>
         <w:fldChar w:fldCharType="separate"/>
       </w:r>
       <w:r>
-        <w:t>(Coley, 1999)</w:t>
+        <w:t>(Whitley, 1994)</w:t>
       </w:r>
       <w:r>
         <w:fldChar w:fldCharType="end"/>
@@ -1598,141 +1643,1196 @@
       </w:r>
     </w:p>
     <w:p>
-      <w:r>
-        <w:t xml:space="preserve">Through mutation, one or multiple genes within the chromosome are altered after </w:t>
-      </w:r>
-      <w:r>
-        <w:t xml:space="preserve">the </w:t>
-      </w:r>
-      <w:r>
-        <w:t>creation of child solutions.</w:t>
-      </w:r>
-      <w:r>
-        <w:t xml:space="preserve"> </w:t>
-      </w:r>
-      <w:r>
-        <w:t xml:space="preserve">The rate of mutation within the GA is often kept low because higher mutation rates convert the algorithm </w:t>
-      </w:r>
-      <w:r>
-        <w:t>into</w:t>
-      </w:r>
-      <w:r>
-        <w:t xml:space="preserve"> a primitive random search algorithm. As such, studies have been done to isolate an optimal value to set that parameter</w:t>
-      </w:r>
-      <w:r>
-        <w:t>. T</w:t>
-      </w:r>
-      <w:r>
-        <w:t xml:space="preserve">he study done by </w:t>
-      </w:r>
-      <w:proofErr w:type="spellStart"/>
-      <w:r>
-        <w:t>Mirjalili</w:t>
-      </w:r>
-      <w:proofErr w:type="spellEnd"/>
-      <w:r>
-        <w:t xml:space="preserve"> </w:t>
-      </w:r>
-      <w:r>
-        <w:fldChar w:fldCharType="begin"/>
-      </w:r>
-      <w:r>
-        <w:instrText xml:space="preserve"> ADDIN ZOTERO_ITEM CSL_CITATION {"citationID":"oQ7polKm","properties":{"formattedCitation":"(Mirjalili, 2019)","plainCitation":"(Mirjalili, 2019)","noteIndex":0},"citationItems":[{"id":218,"uris":["http://zotero.org/users/7139034/items/48LCWXUH"],"uri":["http://zotero.org/users/7139034/items/48LCWXUH"],"itemData":{"id":218,"type":"chapter","abstract":"Genetic Algorithm (GA) is one of the first population-based stochastic algorithm proposed in the history. Similar to other EAs, the main operators of GA are selection, crossover, and mutation. This chapter briefly presents this algorithm and applies it to several case studies to observe its performance.","collection-title":"Studies in Computational Intelligence","container-title":"Evolutionary Algorithms and Neural Networks: Theory and Applications","event-place":"Cham","ISBN":"978-3-319-93025-1","language":"en","note":"DOI: 10.1007/978-3-319-93025-1_4","page":"43-55","publisher":"Springer International Publishing","publisher-place":"Cham","source":"Springer Link","title":"Genetic Algorithm","URL":"https://doi.org/10.1007/978-3-319-93025-1_4","author":[{"family":"Mirjalili","given":"Seyedali"}],"editor":[{"family":"Mirjalili","given":"Seyedali"}],"accessed":{"date-parts":[["2021",10,27]]},"issued":{"date-parts":[["2019"]]}}}],"schema":"https://github.com/citation-style-language/schema/raw/master/csl-citation.json"} </w:instrText>
-      </w:r>
-      <w:r>
-        <w:fldChar w:fldCharType="separate"/>
-      </w:r>
-      <w:r>
-        <w:t>(2019)</w:t>
-      </w:r>
-      <w:r>
-        <w:fldChar w:fldCharType="end"/>
-      </w:r>
-      <w:r>
-        <w:t xml:space="preserve"> </w:t>
-      </w:r>
-      <w:commentRangeStart w:id="2"/>
-      <w:r>
-        <w:t xml:space="preserve">found that to be at 0.6% </w:t>
-      </w:r>
-      <w:commentRangeEnd w:id="2"/>
-      <w:r>
-        <w:rPr>
-          <w:rStyle w:val="CommentReference"/>
-        </w:rPr>
-        <w:commentReference w:id="2"/>
-      </w:r>
-      <w:r>
-        <w:t>which was the rate used in this study.</w:t>
-      </w:r>
-    </w:p>
-    <w:p>
-      <w:r>
-        <w:t xml:space="preserve">Within the context of this study, mutations needed to be handled uniquely. The chromosome of any individual within this study was a sequence of unique cities to visit within the map with no repetitions. So, including a mutation that </w:t>
-      </w:r>
-      <w:r>
-        <w:t xml:space="preserve">simply </w:t>
-      </w:r>
-      <w:r>
-        <w:t xml:space="preserve">randomly altered a single gene within that sequence </w:t>
-      </w:r>
-      <w:r>
-        <w:t>c</w:t>
-      </w:r>
-      <w:r>
-        <w:t>ould break the validity of the sequence because</w:t>
-      </w:r>
-      <w:r>
-        <w:t xml:space="preserve"> m</w:t>
-      </w:r>
-      <w:r>
-        <w:t xml:space="preserve">embers of the sequence must </w:t>
-      </w:r>
-      <w:r>
-        <w:t xml:space="preserve">already </w:t>
-      </w:r>
-      <w:r>
-        <w:t>exist on the map</w:t>
-      </w:r>
-      <w:r>
-        <w:t xml:space="preserve"> and n</w:t>
-      </w:r>
-      <w:r>
-        <w:t>o repetition is allowed</w:t>
-      </w:r>
-      <w:r>
-        <w:t xml:space="preserve">. </w:t>
-      </w:r>
-      <w:proofErr w:type="gramStart"/>
-      <w:r>
-        <w:t>Therefore</w:t>
-      </w:r>
-      <w:proofErr w:type="gramEnd"/>
-      <w:r>
-        <w:t>, in this study, mutations were treated as a swap between two randomly chosen cities along the sequence.</w:t>
-      </w:r>
-      <w:r>
-        <w:t xml:space="preserve"> In other words, after breeding, each gene of each child has a 0.6% chance of swapping locations with another random</w:t>
-      </w:r>
-      <w:r>
-        <w:t>ly assigned</w:t>
-      </w:r>
-      <w:r>
-        <w:t xml:space="preserve"> gene </w:t>
-      </w:r>
-      <w:r>
-        <w:t>along</w:t>
-      </w:r>
-      <w:r>
-        <w:t xml:space="preserve"> the sequence.</w:t>
-      </w:r>
-    </w:p>
-    <w:p>
-      <w:pPr>
+      <m:oMathPara>
+        <m:oMath>
+          <m:r>
+            <w:rPr>
+              <w:rFonts w:ascii="Cambria Math" w:hAnsi="Cambria Math"/>
+            </w:rPr>
+            <m:t>S</m:t>
+          </m:r>
+          <m:r>
+            <w:rPr>
+              <w:rFonts w:ascii="Cambria Math" w:hAnsi="Cambria Math"/>
+            </w:rPr>
+            <m:t>cor</m:t>
+          </m:r>
+          <m:sSup>
+            <m:sSupPr>
+              <m:ctrlPr>
+                <w:rPr>
+                  <w:rFonts w:ascii="Cambria Math" w:hAnsi="Cambria Math"/>
+                  <w:i/>
+                </w:rPr>
+              </m:ctrlPr>
+            </m:sSupPr>
+            <m:e>
+              <m:r>
+                <w:rPr>
+                  <w:rFonts w:ascii="Cambria Math" w:hAnsi="Cambria Math"/>
+                </w:rPr>
+                <m:t>e</m:t>
+              </m:r>
+            </m:e>
+            <m:sup>
+              <m:r>
+                <w:rPr>
+                  <w:rFonts w:ascii="Cambria Math" w:hAnsi="Cambria Math"/>
+                </w:rPr>
+                <m:t>'</m:t>
+              </m:r>
+            </m:sup>
+          </m:sSup>
+          <m:r>
+            <w:rPr>
+              <w:rFonts w:ascii="Cambria Math" w:hAnsi="Cambria Math"/>
+            </w:rPr>
+            <m:t>=</m:t>
+          </m:r>
+          <m:f>
+            <m:fPr>
+              <m:ctrlPr>
+                <w:rPr>
+                  <w:rFonts w:ascii="Cambria Math" w:hAnsi="Cambria Math"/>
+                  <w:i/>
+                </w:rPr>
+              </m:ctrlPr>
+            </m:fPr>
+            <m:num>
+              <m:func>
+                <m:funcPr>
+                  <m:ctrlPr>
+                    <w:rPr>
+                      <w:rFonts w:ascii="Cambria Math" w:hAnsi="Cambria Math"/>
+                    </w:rPr>
+                  </m:ctrlPr>
+                </m:funcPr>
+                <m:fName>
+                  <m:r>
+                    <m:rPr>
+                      <m:sty m:val="p"/>
+                    </m:rPr>
+                    <w:rPr>
+                      <w:rFonts w:ascii="Cambria Math" w:hAnsi="Cambria Math"/>
+                    </w:rPr>
+                    <m:t>S</m:t>
+                  </m:r>
+                  <m:r>
+                    <m:rPr>
+                      <m:sty m:val="p"/>
+                    </m:rPr>
+                    <w:rPr>
+                      <w:rFonts w:ascii="Cambria Math" w:hAnsi="Cambria Math"/>
+                    </w:rPr>
+                    <m:t>core- min</m:t>
+                  </m:r>
+                  <m:ctrlPr>
+                    <w:rPr>
+                      <w:rFonts w:ascii="Cambria Math" w:hAnsi="Cambria Math"/>
+                      <w:i/>
+                    </w:rPr>
+                  </m:ctrlPr>
+                </m:fName>
+                <m:e>
+                  <m:d>
+                    <m:dPr>
+                      <m:ctrlPr>
+                        <w:rPr>
+                          <w:rFonts w:ascii="Cambria Math" w:hAnsi="Cambria Math"/>
+                          <w:i/>
+                        </w:rPr>
+                      </m:ctrlPr>
+                    </m:dPr>
+                    <m:e>
+                      <m:r>
+                        <w:rPr>
+                          <w:rFonts w:ascii="Cambria Math" w:hAnsi="Cambria Math"/>
+                        </w:rPr>
+                        <m:t>S</m:t>
+                      </m:r>
+                      <m:r>
+                        <w:rPr>
+                          <w:rFonts w:ascii="Cambria Math" w:hAnsi="Cambria Math"/>
+                        </w:rPr>
+                        <m:t>core</m:t>
+                      </m:r>
+                    </m:e>
+                  </m:d>
+                </m:e>
+              </m:func>
+            </m:num>
+            <m:den>
+              <m:func>
+                <m:funcPr>
+                  <m:ctrlPr>
+                    <w:rPr>
+                      <w:rFonts w:ascii="Cambria Math" w:hAnsi="Cambria Math"/>
+                      <w:i/>
+                    </w:rPr>
+                  </m:ctrlPr>
+                </m:funcPr>
+                <m:fName>
+                  <m:r>
+                    <m:rPr>
+                      <m:sty m:val="p"/>
+                    </m:rPr>
+                    <w:rPr>
+                      <w:rFonts w:ascii="Cambria Math" w:hAnsi="Cambria Math"/>
+                    </w:rPr>
+                    <m:t>max</m:t>
+                  </m:r>
+                </m:fName>
+                <m:e>
+                  <m:d>
+                    <m:dPr>
+                      <m:ctrlPr>
+                        <w:rPr>
+                          <w:rFonts w:ascii="Cambria Math" w:hAnsi="Cambria Math"/>
+                          <w:i/>
+                        </w:rPr>
+                      </m:ctrlPr>
+                    </m:dPr>
+                    <m:e>
+                      <m:r>
+                        <w:rPr>
+                          <w:rFonts w:ascii="Cambria Math" w:hAnsi="Cambria Math"/>
+                        </w:rPr>
+                        <m:t>S</m:t>
+                      </m:r>
+                      <m:r>
+                        <w:rPr>
+                          <w:rFonts w:ascii="Cambria Math" w:hAnsi="Cambria Math"/>
+                        </w:rPr>
+                        <m:t>core</m:t>
+                      </m:r>
+                    </m:e>
+                  </m:d>
+                </m:e>
+              </m:func>
+              <m:r>
+                <w:rPr>
+                  <w:rFonts w:ascii="Cambria Math" w:hAnsi="Cambria Math"/>
+                </w:rPr>
+                <m:t>-</m:t>
+              </m:r>
+              <m:r>
+                <m:rPr>
+                  <m:sty m:val="p"/>
+                </m:rPr>
+                <w:rPr>
+                  <w:rFonts w:ascii="Cambria Math" w:hAnsi="Cambria Math"/>
+                </w:rPr>
+                <m:t>min⁡</m:t>
+              </m:r>
+              <m:r>
+                <w:rPr>
+                  <w:rFonts w:ascii="Cambria Math" w:hAnsi="Cambria Math"/>
+                </w:rPr>
+                <m:t>(</m:t>
+              </m:r>
+              <m:r>
+                <w:rPr>
+                  <w:rFonts w:ascii="Cambria Math" w:hAnsi="Cambria Math"/>
+                </w:rPr>
+                <m:t>S</m:t>
+              </m:r>
+              <m:r>
+                <w:rPr>
+                  <w:rFonts w:ascii="Cambria Math" w:hAnsi="Cambria Math"/>
+                </w:rPr>
+                <m:t>core)</m:t>
+              </m:r>
+            </m:den>
+          </m:f>
+        </m:oMath>
+      </m:oMathPara>
+    </w:p>
+    <w:p>
+      <w:pPr>
+        <w:pStyle w:val="Caption"/>
         <w:keepNext/>
         <w:jc w:val="center"/>
       </w:pPr>
       <w:r>
+        <w:t xml:space="preserve">Equation </w:t>
+      </w:r>
+      <w:r>
+        <w:fldChar w:fldCharType="begin"/>
+      </w:r>
+      <w:r>
+        <w:instrText xml:space="preserve"> SEQ Equation \* ARABIC </w:instrText>
+      </w:r>
+      <w:r>
+        <w:fldChar w:fldCharType="separate"/>
+      </w:r>
+      <w:r>
+        <w:rPr>
+          <w:noProof/>
+        </w:rPr>
+        <w:t>2</w:t>
+      </w:r>
+      <w:r>
+        <w:fldChar w:fldCharType="end"/>
+      </w:r>
+      <w:r>
+        <w:t xml:space="preserve"> </w:t>
+      </w:r>
+      <w:r>
+        <w:t>–</w:t>
+      </w:r>
+      <w:r>
+        <w:t xml:space="preserve"> Normalization</w:t>
+      </w:r>
+    </w:p>
+    <w:p/>
+    <w:p>
+      <m:oMathPara>
+        <m:oMath>
+          <m:r>
+            <w:rPr>
+              <w:rFonts w:ascii="Cambria Math" w:hAnsi="Cambria Math"/>
+            </w:rPr>
+            <m:t>FinessScore=</m:t>
+          </m:r>
+          <m:r>
+            <w:rPr>
+              <w:rFonts w:ascii="Cambria Math" w:hAnsi="Cambria Math"/>
+            </w:rPr>
+            <m:t>round</m:t>
+          </m:r>
+          <m:d>
+            <m:dPr>
+              <m:ctrlPr>
+                <w:rPr>
+                  <w:rFonts w:ascii="Cambria Math" w:hAnsi="Cambria Math"/>
+                  <w:i/>
+                </w:rPr>
+              </m:ctrlPr>
+            </m:dPr>
+            <m:e>
+              <m:r>
+                <w:rPr>
+                  <w:rFonts w:ascii="Cambria Math" w:hAnsi="Cambria Math"/>
+                </w:rPr>
+                <m:t>S</m:t>
+              </m:r>
+              <m:r>
+                <w:rPr>
+                  <w:rFonts w:ascii="Cambria Math" w:hAnsi="Cambria Math"/>
+                </w:rPr>
+                <m:t>cor</m:t>
+              </m:r>
+              <m:sSup>
+                <m:sSupPr>
+                  <m:ctrlPr>
+                    <w:rPr>
+                      <w:rFonts w:ascii="Cambria Math" w:hAnsi="Cambria Math"/>
+                      <w:i/>
+                    </w:rPr>
+                  </m:ctrlPr>
+                </m:sSupPr>
+                <m:e>
+                  <m:r>
+                    <w:rPr>
+                      <w:rFonts w:ascii="Cambria Math" w:hAnsi="Cambria Math"/>
+                    </w:rPr>
+                    <m:t>e</m:t>
+                  </m:r>
+                </m:e>
+                <m:sup>
+                  <m:r>
+                    <w:rPr>
+                      <w:rFonts w:ascii="Cambria Math" w:hAnsi="Cambria Math"/>
+                    </w:rPr>
+                    <m:t>'</m:t>
+                  </m:r>
+                </m:sup>
+              </m:sSup>
+              <m:r>
+                <w:rPr>
+                  <w:rFonts w:ascii="Cambria Math" w:hAnsi="Cambria Math"/>
+                </w:rPr>
+                <m:t>*</m:t>
+              </m:r>
+              <m:r>
+                <w:rPr>
+                  <w:rFonts w:ascii="Cambria Math" w:hAnsi="Cambria Math"/>
+                </w:rPr>
+                <m:t>M</m:t>
+              </m:r>
+            </m:e>
+          </m:d>
+          <m:r>
+            <w:rPr>
+              <w:rFonts w:ascii="Cambria Math" w:hAnsi="Cambria Math"/>
+            </w:rPr>
+            <m:t>+</m:t>
+          </m:r>
+          <m:r>
+            <w:rPr>
+              <w:rFonts w:ascii="Cambria Math" w:hAnsi="Cambria Math"/>
+            </w:rPr>
+            <m:t>(1* prob</m:t>
+          </m:r>
+          <m:d>
+            <m:dPr>
+              <m:ctrlPr>
+                <w:rPr>
+                  <w:rFonts w:ascii="Cambria Math" w:hAnsi="Cambria Math"/>
+                  <w:i/>
+                </w:rPr>
+              </m:ctrlPr>
+            </m:dPr>
+            <m:e>
+              <m:r>
+                <w:rPr>
+                  <w:rFonts w:ascii="Cambria Math" w:hAnsi="Cambria Math"/>
+                </w:rPr>
+                <m:t>R</m:t>
+              </m:r>
+            </m:e>
+          </m:d>
+          <m:r>
+            <w:rPr>
+              <w:rFonts w:ascii="Cambria Math" w:hAnsi="Cambria Math"/>
+            </w:rPr>
+            <m:t>)</m:t>
+          </m:r>
+        </m:oMath>
+      </m:oMathPara>
+    </w:p>
+    <w:p>
+      <w:pPr>
+        <w:pStyle w:val="Caption"/>
+      </w:pPr>
+      <w:r>
+        <w:t xml:space="preserve">Equation </w:t>
+      </w:r>
+      <w:r>
+        <w:fldChar w:fldCharType="begin"/>
+      </w:r>
+      <w:r>
+        <w:instrText xml:space="preserve"> SEQ Equation \* ARABIC </w:instrText>
+      </w:r>
+      <w:r>
+        <w:fldChar w:fldCharType="separate"/>
+      </w:r>
+      <w:r>
+        <w:rPr>
+          <w:noProof/>
+        </w:rPr>
+        <w:t>3</w:t>
+      </w:r>
+      <w:r>
+        <w:fldChar w:fldCharType="end"/>
+      </w:r>
+      <w:r>
+        <w:t xml:space="preserve"> - Fitness Score (where M is the largest slice size, R is the decimal remainder from (Score’ * M), and prob(R) is the probability operator returning 0 or 1 depending </w:t>
+      </w:r>
+      <w:proofErr w:type="gramStart"/>
+      <w:r>
+        <w:t>of</w:t>
+      </w:r>
+      <w:proofErr w:type="gramEnd"/>
+      <w:r>
+        <w:t xml:space="preserve"> if that probability is reached)</w:t>
+      </w:r>
+    </w:p>
+    <w:p>
+      <w:r>
+        <w:t xml:space="preserve">A designation pointer should be attached to a position on the wheel and after </w:t>
+      </w:r>
+      <w:proofErr w:type="spellStart"/>
+      <w:r>
+        <w:t>everytime</w:t>
+      </w:r>
+      <w:proofErr w:type="spellEnd"/>
+      <w:r>
+        <w:t xml:space="preserve"> the wheel is spun, the member landing in that position is copied into the </w:t>
+      </w:r>
+      <w:r>
+        <w:t xml:space="preserve">breeding pool. </w:t>
+      </w:r>
+      <w:r>
+        <w:t xml:space="preserve">A breeding pool of fittest representatives of the same size as the </w:t>
+      </w:r>
+      <w:proofErr w:type="spellStart"/>
+      <w:r>
+        <w:t>the</w:t>
+      </w:r>
+      <w:proofErr w:type="spellEnd"/>
+      <w:r>
+        <w:t xml:space="preserve"> original population must then be chosen from wheel</w:t>
+      </w:r>
+      <w:r>
+        <w:t xml:space="preserve"> meaning that the wheel would have to be spun </w:t>
+      </w:r>
+      <w:r>
+        <w:rPr>
+          <w:i/>
+          <w:iCs/>
+        </w:rPr>
+        <w:t>[population size]</w:t>
+      </w:r>
+      <w:r>
+        <w:t xml:space="preserve"> times.</w:t>
+      </w:r>
+    </w:p>
+    <w:p>
+      <w:pPr>
+        <w:keepNext/>
+        <w:jc w:val="center"/>
+      </w:pPr>
+      <w:r>
+        <w:rPr>
+          <w:noProof/>
+        </w:rPr>
+        <w:drawing>
+          <wp:inline distT="0" distB="0" distL="0" distR="0" wp14:anchorId="13CC7F01" wp14:editId="4AAC4756">
+            <wp:extent cx="4480799" cy="2486025"/>
+            <wp:effectExtent l="0" t="0" r="0" b="0"/>
+            <wp:docPr id="6" name="Picture 6"/>
+            <wp:cNvGraphicFramePr>
+              <a:graphicFrameLocks xmlns:a="http://schemas.openxmlformats.org/drawingml/2006/main" noChangeAspect="1"/>
+            </wp:cNvGraphicFramePr>
+            <a:graphic xmlns:a="http://schemas.openxmlformats.org/drawingml/2006/main">
+              <a:graphicData uri="http://schemas.openxmlformats.org/drawingml/2006/picture">
+                <pic:pic xmlns:pic="http://schemas.openxmlformats.org/drawingml/2006/picture">
+                  <pic:nvPicPr>
+                    <pic:cNvPr id="0" name="Picture 5"/>
+                    <pic:cNvPicPr>
+                      <a:picLocks noChangeAspect="1" noChangeArrowheads="1"/>
+                    </pic:cNvPicPr>
+                  </pic:nvPicPr>
+                  <pic:blipFill>
+                    <a:blip r:embed="rId13">
+                      <a:extLst>
+                        <a:ext uri="{28A0092B-C50C-407E-A947-70E740481C1C}">
+                          <a14:useLocalDpi xmlns:a14="http://schemas.microsoft.com/office/drawing/2010/main" val="0"/>
+                        </a:ext>
+                      </a:extLst>
+                    </a:blip>
+                    <a:srcRect/>
+                    <a:stretch>
+                      <a:fillRect/>
+                    </a:stretch>
+                  </pic:blipFill>
+                  <pic:spPr bwMode="auto">
+                    <a:xfrm>
+                      <a:off x="0" y="0"/>
+                      <a:ext cx="4499726" cy="2496526"/>
+                    </a:xfrm>
+                    <a:prstGeom prst="rect">
+                      <a:avLst/>
+                    </a:prstGeom>
+                    <a:noFill/>
+                    <a:ln>
+                      <a:noFill/>
+                    </a:ln>
+                  </pic:spPr>
+                </pic:pic>
+              </a:graphicData>
+            </a:graphic>
+          </wp:inline>
+        </w:drawing>
+      </w:r>
+    </w:p>
+    <w:p>
+      <w:pPr>
+        <w:pStyle w:val="Caption"/>
+        <w:jc w:val="center"/>
+      </w:pPr>
+      <w:r>
+        <w:t xml:space="preserve">Figure </w:t>
+      </w:r>
+      <w:r>
+        <w:fldChar w:fldCharType="begin"/>
+      </w:r>
+      <w:r>
+        <w:instrText xml:space="preserve"> SEQ Figure \* ARABIC </w:instrText>
+      </w:r>
+      <w:r>
+        <w:fldChar w:fldCharType="separate"/>
+      </w:r>
+      <w:r>
+        <w:rPr>
+          <w:noProof/>
+        </w:rPr>
+        <w:t>2</w:t>
+      </w:r>
+      <w:r>
+        <w:fldChar w:fldCharType="end"/>
+      </w:r>
+      <w:r>
+        <w:t xml:space="preserve"> - Roulette Wheel Sampling</w:t>
+      </w:r>
+    </w:p>
+    <w:p>
+      <w:pPr>
+        <w:pStyle w:val="Heading4"/>
+      </w:pPr>
+      <w:r>
+        <w:lastRenderedPageBreak/>
+        <w:t>Stochastic Universal Sampling</w:t>
+      </w:r>
+      <w:r>
+        <w:t xml:space="preserve"> </w:t>
+      </w:r>
+      <w:r>
+        <w:t>(SUS)</w:t>
+      </w:r>
+    </w:p>
+    <w:p>
+      <w:r>
+        <w:t xml:space="preserve">Over time, faults were highlighted in the workings of the </w:t>
+      </w:r>
+      <w:proofErr w:type="gramStart"/>
+      <w:r>
+        <w:t>RWS</w:t>
+      </w:r>
+      <w:proofErr w:type="gramEnd"/>
+      <w:r>
+        <w:t xml:space="preserve"> and variations of that fitness function emerged to solved those problems. One of those faults that the SUS function aims to tackle is the problem of inefficiency. In the RWS, there is a requirement for multiple spins of the wheel before a selected </w:t>
+      </w:r>
+      <w:proofErr w:type="spellStart"/>
+      <w:r>
+        <w:t>beeding</w:t>
+      </w:r>
+      <w:proofErr w:type="spellEnd"/>
+      <w:r>
+        <w:t xml:space="preserve"> pool can be compiled. The SUS algorithm, however, </w:t>
+      </w:r>
+      <w:r>
+        <w:t xml:space="preserve">works the same as the RWS but, by having multiple selection pointers </w:t>
+      </w:r>
+      <w:r>
+        <w:rPr>
+          <w:i/>
+          <w:iCs/>
+        </w:rPr>
+        <w:t>evenly</w:t>
+      </w:r>
+      <w:r>
+        <w:t xml:space="preserve"> spaced around the wheel, all breeding pool members can be selected</w:t>
+      </w:r>
+      <w:r>
+        <w:t xml:space="preserve"> simultaneously</w:t>
+      </w:r>
+      <w:r>
+        <w:t xml:space="preserve"> within significantly fewer spins.</w:t>
+      </w:r>
+    </w:p>
+    <w:p>
+      <w:pPr>
+        <w:keepNext/>
+        <w:jc w:val="center"/>
+      </w:pPr>
+      <w:r>
+        <w:rPr>
+          <w:noProof/>
+        </w:rPr>
+        <w:drawing>
+          <wp:inline distT="0" distB="0" distL="0" distR="0" wp14:anchorId="70767793" wp14:editId="5D2C0E23">
+            <wp:extent cx="3533775" cy="2714864"/>
+            <wp:effectExtent l="0" t="0" r="0" b="9525"/>
+            <wp:docPr id="7" name="Picture 7" descr="Chart, pie chart&#10;&#10;Description automatically generated"/>
+            <wp:cNvGraphicFramePr>
+              <a:graphicFrameLocks xmlns:a="http://schemas.openxmlformats.org/drawingml/2006/main" noChangeAspect="1"/>
+            </wp:cNvGraphicFramePr>
+            <a:graphic xmlns:a="http://schemas.openxmlformats.org/drawingml/2006/main">
+              <a:graphicData uri="http://schemas.openxmlformats.org/drawingml/2006/picture">
+                <pic:pic xmlns:pic="http://schemas.openxmlformats.org/drawingml/2006/picture">
+                  <pic:nvPicPr>
+                    <pic:cNvPr id="7" name="Picture 7" descr="Chart, pie chart&#10;&#10;Description automatically generated"/>
+                    <pic:cNvPicPr>
+                      <a:picLocks noChangeAspect="1" noChangeArrowheads="1"/>
+                    </pic:cNvPicPr>
+                  </pic:nvPicPr>
+                  <pic:blipFill>
+                    <a:blip r:embed="rId14">
+                      <a:extLst>
+                        <a:ext uri="{28A0092B-C50C-407E-A947-70E740481C1C}">
+                          <a14:useLocalDpi xmlns:a14="http://schemas.microsoft.com/office/drawing/2010/main" val="0"/>
+                        </a:ext>
+                      </a:extLst>
+                    </a:blip>
+                    <a:srcRect/>
+                    <a:stretch>
+                      <a:fillRect/>
+                    </a:stretch>
+                  </pic:blipFill>
+                  <pic:spPr bwMode="auto">
+                    <a:xfrm>
+                      <a:off x="0" y="0"/>
+                      <a:ext cx="3550866" cy="2727994"/>
+                    </a:xfrm>
+                    <a:prstGeom prst="rect">
+                      <a:avLst/>
+                    </a:prstGeom>
+                    <a:noFill/>
+                    <a:ln>
+                      <a:noFill/>
+                    </a:ln>
+                  </pic:spPr>
+                </pic:pic>
+              </a:graphicData>
+            </a:graphic>
+          </wp:inline>
+        </w:drawing>
+      </w:r>
+    </w:p>
+    <w:p>
+      <w:pPr>
+        <w:pStyle w:val="Caption"/>
+        <w:jc w:val="center"/>
+      </w:pPr>
+      <w:r>
+        <w:t xml:space="preserve">Figure </w:t>
+      </w:r>
+      <w:r>
+        <w:fldChar w:fldCharType="begin"/>
+      </w:r>
+      <w:r>
+        <w:instrText xml:space="preserve"> SEQ Figure \* ARABIC </w:instrText>
+      </w:r>
+      <w:r>
+        <w:fldChar w:fldCharType="separate"/>
+      </w:r>
+      <w:r>
+        <w:rPr>
+          <w:noProof/>
+        </w:rPr>
+        <w:t>3</w:t>
+      </w:r>
+      <w:r>
+        <w:fldChar w:fldCharType="end"/>
+      </w:r>
+      <w:r>
+        <w:t xml:space="preserve"> - Stochastic Universal Sampling</w:t>
+      </w:r>
+    </w:p>
+    <w:p/>
+    <w:p>
+      <w:pPr>
+        <w:pStyle w:val="Heading4"/>
+      </w:pPr>
+      <w:r>
+        <w:t>Ranked Based Sampling</w:t>
+      </w:r>
+      <w:r>
+        <w:t xml:space="preserve"> (RBS)</w:t>
+      </w:r>
+    </w:p>
+    <w:p>
+      <w:r>
+        <w:t xml:space="preserve">Another problem noted with the RWS technique was its </w:t>
+      </w:r>
+      <w:r>
+        <w:t>i</w:t>
+      </w:r>
+      <w:r>
+        <w:t xml:space="preserve">nherent bias towards fitter individuals. As seen in figures </w:t>
+      </w:r>
+      <w:commentRangeStart w:id="3"/>
+      <w:r>
+        <w:t>2 and 3</w:t>
+      </w:r>
+      <w:commentRangeEnd w:id="3"/>
+      <w:r>
+        <w:rPr>
+          <w:rStyle w:val="CommentReference"/>
+        </w:rPr>
+        <w:commentReference w:id="3"/>
+      </w:r>
+      <w:r>
+        <w:t xml:space="preserve">, </w:t>
+      </w:r>
+      <w:r>
+        <w:t>because individual A scored significantly higher than individual E, its</w:t>
+      </w:r>
+      <w:r>
+        <w:t>’</w:t>
+      </w:r>
+      <w:r>
+        <w:t xml:space="preserve"> allotted portion on the wheel dwarfs E’s. </w:t>
+      </w:r>
+      <w:r>
+        <w:t>Due to the</w:t>
+      </w:r>
+      <w:r>
+        <w:t xml:space="preserve"> </w:t>
+      </w:r>
+      <w:proofErr w:type="spellStart"/>
+      <w:r>
+        <w:t>diferenciati</w:t>
+      </w:r>
+      <w:r>
+        <w:t>on</w:t>
+      </w:r>
+      <w:proofErr w:type="spellEnd"/>
+      <w:r>
+        <w:t xml:space="preserve"> between local and global optimums </w:t>
+      </w:r>
+      <w:r>
+        <w:t>being an</w:t>
+      </w:r>
+      <w:r>
+        <w:t xml:space="preserve"> important consideration in optimization algorithms, </w:t>
+      </w:r>
+      <w:r>
+        <w:t>leaving this</w:t>
+      </w:r>
+      <w:r>
+        <w:t xml:space="preserve"> bias </w:t>
+      </w:r>
+      <w:proofErr w:type="spellStart"/>
+      <w:r>
+        <w:t>unadressed</w:t>
+      </w:r>
+      <w:proofErr w:type="spellEnd"/>
+      <w:r>
+        <w:t xml:space="preserve"> invites potential problems. The</w:t>
+      </w:r>
+      <w:r>
+        <w:t xml:space="preserve"> goal of the</w:t>
+      </w:r>
+      <w:r>
+        <w:t xml:space="preserve"> RBS </w:t>
+      </w:r>
+      <w:r>
+        <w:t xml:space="preserve">(also known as Linear Rank Selection) </w:t>
+      </w:r>
+      <w:r>
+        <w:t xml:space="preserve">is to tackle this by performing the </w:t>
+      </w:r>
+      <w:proofErr w:type="spellStart"/>
+      <w:r>
+        <w:t>alloment</w:t>
+      </w:r>
+      <w:proofErr w:type="spellEnd"/>
+      <w:r>
+        <w:t xml:space="preserve"> proportional to </w:t>
+      </w:r>
+      <w:proofErr w:type="gramStart"/>
+      <w:r>
+        <w:t>each individual</w:t>
+      </w:r>
+      <w:r>
+        <w:t>’</w:t>
+      </w:r>
+      <w:r>
+        <w:t>s</w:t>
+      </w:r>
+      <w:proofErr w:type="gramEnd"/>
+      <w:r>
+        <w:t xml:space="preserve"> ‘rank’ rather than their evaluation score directly.</w:t>
+      </w:r>
+      <w:r>
+        <w:t xml:space="preserve"> </w:t>
+      </w:r>
+      <w:proofErr w:type="spellStart"/>
+      <w:r>
+        <w:t>Unsing</w:t>
+      </w:r>
+      <w:proofErr w:type="spellEnd"/>
+      <w:r>
+        <w:t xml:space="preserve"> their evaluation scores, all members of the population are ranked from 1</w:t>
+      </w:r>
+      <w:r>
+        <w:rPr>
+          <w:vertAlign w:val="superscript"/>
+        </w:rPr>
+        <w:t>st</w:t>
+      </w:r>
+      <w:r>
+        <w:t xml:space="preserve"> till N</w:t>
+      </w:r>
+      <w:r>
+        <w:rPr>
+          <w:vertAlign w:val="superscript"/>
+        </w:rPr>
+        <w:t>th</w:t>
+      </w:r>
+      <w:r>
+        <w:t xml:space="preserve"> first</w:t>
+      </w:r>
+      <w:r>
+        <w:t xml:space="preserve"> and then fitness is distributed accordingly</w:t>
+      </w:r>
+      <w:r>
+        <w:t>, presenting a more evenly distributed wheel</w:t>
+      </w:r>
+      <w:r>
+        <w:t xml:space="preserve"> to select from</w:t>
+      </w:r>
+      <w:r>
+        <w:t>.</w:t>
+      </w:r>
+    </w:p>
+    <w:p>
+      <w:pPr>
+        <w:keepNext/>
+        <w:jc w:val="center"/>
+      </w:pPr>
+      <w:r>
+        <w:rPr>
+          <w:noProof/>
+        </w:rPr>
+        <w:lastRenderedPageBreak/>
+        <w:drawing>
+          <wp:inline distT="0" distB="0" distL="0" distR="0" wp14:anchorId="26A32CBC" wp14:editId="1D9EF215">
+            <wp:extent cx="3981450" cy="2646353"/>
+            <wp:effectExtent l="0" t="0" r="0" b="1905"/>
+            <wp:docPr id="8" name="Picture 8" descr="Chart, pie chart&#10;&#10;Description automatically generated"/>
+            <wp:cNvGraphicFramePr>
+              <a:graphicFrameLocks xmlns:a="http://schemas.openxmlformats.org/drawingml/2006/main" noChangeAspect="1"/>
+            </wp:cNvGraphicFramePr>
+            <a:graphic xmlns:a="http://schemas.openxmlformats.org/drawingml/2006/main">
+              <a:graphicData uri="http://schemas.openxmlformats.org/drawingml/2006/picture">
+                <pic:pic xmlns:pic="http://schemas.openxmlformats.org/drawingml/2006/picture">
+                  <pic:nvPicPr>
+                    <pic:cNvPr id="8" name="Picture 8" descr="Chart, pie chart&#10;&#10;Description automatically generated"/>
+                    <pic:cNvPicPr>
+                      <a:picLocks noChangeAspect="1" noChangeArrowheads="1"/>
+                    </pic:cNvPicPr>
+                  </pic:nvPicPr>
+                  <pic:blipFill>
+                    <a:blip r:embed="rId15">
+                      <a:extLst>
+                        <a:ext uri="{28A0092B-C50C-407E-A947-70E740481C1C}">
+                          <a14:useLocalDpi xmlns:a14="http://schemas.microsoft.com/office/drawing/2010/main" val="0"/>
+                        </a:ext>
+                      </a:extLst>
+                    </a:blip>
+                    <a:srcRect/>
+                    <a:stretch>
+                      <a:fillRect/>
+                    </a:stretch>
+                  </pic:blipFill>
+                  <pic:spPr bwMode="auto">
+                    <a:xfrm>
+                      <a:off x="0" y="0"/>
+                      <a:ext cx="3983897" cy="2647979"/>
+                    </a:xfrm>
+                    <a:prstGeom prst="rect">
+                      <a:avLst/>
+                    </a:prstGeom>
+                    <a:noFill/>
+                    <a:ln>
+                      <a:noFill/>
+                    </a:ln>
+                  </pic:spPr>
+                </pic:pic>
+              </a:graphicData>
+            </a:graphic>
+          </wp:inline>
+        </w:drawing>
+      </w:r>
+    </w:p>
+    <w:p>
+      <w:pPr>
+        <w:pStyle w:val="Caption"/>
+        <w:jc w:val="center"/>
+      </w:pPr>
+      <w:r>
+        <w:t xml:space="preserve">Figure </w:t>
+      </w:r>
+      <w:r>
+        <w:fldChar w:fldCharType="begin"/>
+      </w:r>
+      <w:r>
+        <w:instrText xml:space="preserve"> SEQ Figure \* ARABIC </w:instrText>
+      </w:r>
+      <w:r>
+        <w:fldChar w:fldCharType="separate"/>
+      </w:r>
+      <w:r>
+        <w:rPr>
+          <w:noProof/>
+        </w:rPr>
+        <w:t>4</w:t>
+      </w:r>
+      <w:r>
+        <w:fldChar w:fldCharType="end"/>
+      </w:r>
+      <w:r>
+        <w:t xml:space="preserve"> - Rank Based Selection</w:t>
+      </w:r>
+    </w:p>
+    <w:p/>
+    <w:p>
+      <w:pPr>
+        <w:pStyle w:val="Heading4"/>
+      </w:pPr>
+      <w:r>
+        <w:t>Tournament Sampling</w:t>
+      </w:r>
+      <w:r>
+        <w:t xml:space="preserve"> (TS)</w:t>
+      </w:r>
+    </w:p>
+    <w:p/>
+    <w:p/>
+    <w:p>
+      <w:pPr>
+        <w:pStyle w:val="Heading3"/>
+      </w:pPr>
+      <w:r>
+        <w:t>Breeding</w:t>
+      </w:r>
+    </w:p>
+    <w:p/>
+    <w:p>
+      <w:pPr>
+        <w:pStyle w:val="Heading3"/>
+      </w:pPr>
+      <w:r>
+        <w:t>Mutation</w:t>
+      </w:r>
+    </w:p>
+    <w:p>
+      <w:r>
+        <w:t>As new generations are made from the genetic make</w:t>
+      </w:r>
+      <w:r>
+        <w:t>-</w:t>
+      </w:r>
+      <w:r>
+        <w:t>up of selected</w:t>
+      </w:r>
+      <w:r>
+        <w:t>,</w:t>
+      </w:r>
+      <w:r>
+        <w:t xml:space="preserve"> fitter</w:t>
+      </w:r>
+      <w:r>
+        <w:t>,</w:t>
+      </w:r>
+      <w:r>
+        <w:t xml:space="preserve"> individuals of the last generations, the algorithm begins to narrow down on specific patterns that have provided the best solutions within the search space. Unfortunately, this recycling of </w:t>
+      </w:r>
+      <w:proofErr w:type="spellStart"/>
+      <w:r>
+        <w:t>favorable</w:t>
+      </w:r>
+      <w:proofErr w:type="spellEnd"/>
+      <w:r>
+        <w:t xml:space="preserve"> genes possesses a flaw highlighted by the consideration</w:t>
+      </w:r>
+      <w:r>
+        <w:t xml:space="preserve"> of local vs global optimums. Up till now, the GA has taken a varied initial population and, through selection and breeding operators, has isolated desirable parts of their gene sequence to narrow down a ‘best solution’. But obviously, we are not guaranteed to have the </w:t>
+      </w:r>
+      <w:r>
+        <w:rPr>
+          <w:u w:val="single"/>
+        </w:rPr>
+        <w:t>globally</w:t>
+      </w:r>
+      <w:r>
+        <w:t xml:space="preserve"> best genetic components within the populations</w:t>
+      </w:r>
+      <w:r>
+        <w:t xml:space="preserve"> that</w:t>
+      </w:r>
+      <w:r>
+        <w:t xml:space="preserve"> the algorithm began with. So, the GA may </w:t>
+      </w:r>
+      <w:r>
+        <w:t xml:space="preserve">be </w:t>
+      </w:r>
+      <w:r>
+        <w:t>narrow</w:t>
+      </w:r>
+      <w:r>
+        <w:t>ing</w:t>
+      </w:r>
+      <w:r>
+        <w:t xml:space="preserve"> down on a local rather than global optimum solution</w:t>
+      </w:r>
+      <w:r>
+        <w:t xml:space="preserve">, while </w:t>
+      </w:r>
+      <w:r>
+        <w:t>also giving an indication</w:t>
+      </w:r>
+      <w:r>
+        <w:t xml:space="preserve"> </w:t>
+      </w:r>
+      <w:r>
+        <w:t xml:space="preserve">of the </w:t>
+      </w:r>
+      <w:r>
+        <w:t>importance of mutation. Mutation can be seen as the operator charged with maintaining the genetic diversity of the population as it aims to preserve the diversity embodied in the initial generation. It does this by introducing new information into the genetic sequence</w:t>
+      </w:r>
+      <w:r>
+        <w:t xml:space="preserve"> allowing the population to ‘leapfrog’ over potential sticking points </w:t>
+      </w:r>
+      <w:r>
+        <w:fldChar w:fldCharType="begin"/>
+      </w:r>
+      <w:r>
+        <w:instrText xml:space="preserve"> ADDIN ZOTERO_ITEM CSL_CITATION {"citationID":"KUWFE0ZE","properties":{"formattedCitation":"(Coley, 1999)","plainCitation":"(Coley, 1999)","noteIndex":0},"citationItems":[{"id":422,"uris":["http://zotero.org/users/7139034/items/TICRJQ2W"],"uri":["http://zotero.org/users/7139034/items/TICRJQ2W"],"itemData":{"id":422,"type":"book","abstract":"This invaluable book has been designed to be useful to most practising scientists and engineers, whatever their field and however rusty their mathematics and programming might be. The approach taken is largely practical, with algorithms being presented in full and working code (in BASIC, FORTRAN, PASCAL AND C) included on a floppy disk to help the reader get up and running as quickly as possible. The text could also be used as part of an undergraduate course on search and optimisation. Student exercises are included at the end of several of the chapters, many of which are computer-based and designed to encourage exploration of the method.","ISBN":"978-981-310-531-7","language":"en","note":"Google-Books-ID: IKtIDQAAQBAJ","number-of-pages":"243","publisher":"World Scientific Publishing Company","source":"Google Books","title":"An Introduction To Genetic Algorithms For Scientists And Engineers","author":[{"family":"Coley","given":"David Alexander"}],"issued":{"date-parts":[["1999",1,29]]}}}],"schema":"https://github.com/citation-style-language/schema/raw/master/csl-citation.json"} </w:instrText>
+      </w:r>
+      <w:r>
+        <w:fldChar w:fldCharType="separate"/>
+      </w:r>
+      <w:r>
+        <w:t>(Coley, 1999)</w:t>
+      </w:r>
+      <w:r>
+        <w:fldChar w:fldCharType="end"/>
+      </w:r>
+      <w:r>
+        <w:t>.</w:t>
+      </w:r>
+    </w:p>
+    <w:p>
+      <w:r>
+        <w:t xml:space="preserve">Through mutation, one or multiple genes within the chromosome are altered after </w:t>
+      </w:r>
+      <w:r>
+        <w:t xml:space="preserve">the </w:t>
+      </w:r>
+      <w:r>
+        <w:t>creation of child solutions.</w:t>
+      </w:r>
+      <w:r>
+        <w:t xml:space="preserve"> </w:t>
+      </w:r>
+      <w:r>
+        <w:t xml:space="preserve">The rate of mutation within the GA is often kept low because higher mutation rates convert the algorithm </w:t>
+      </w:r>
+      <w:r>
+        <w:t>into</w:t>
+      </w:r>
+      <w:r>
+        <w:t xml:space="preserve"> a primitive random search algorithm. As such, studies have been done to isolate an optimal value to set that </w:t>
+      </w:r>
+      <w:r>
+        <w:lastRenderedPageBreak/>
+        <w:t>parameter</w:t>
+      </w:r>
+      <w:r>
+        <w:t>. T</w:t>
+      </w:r>
+      <w:r>
+        <w:t xml:space="preserve">he study done by </w:t>
+      </w:r>
+      <w:proofErr w:type="spellStart"/>
+      <w:r>
+        <w:t>Mirjalili</w:t>
+      </w:r>
+      <w:proofErr w:type="spellEnd"/>
+      <w:r>
+        <w:t xml:space="preserve"> </w:t>
+      </w:r>
+      <w:r>
+        <w:fldChar w:fldCharType="begin"/>
+      </w:r>
+      <w:r>
+        <w:instrText xml:space="preserve"> ADDIN ZOTERO_ITEM CSL_CITATION {"citationID":"oQ7polKm","properties":{"formattedCitation":"(Mirjalili, 2019)","plainCitation":"(Mirjalili, 2019)","dontUpdate":true,"noteIndex":0},"citationItems":[{"id":218,"uris":["http://zotero.org/users/7139034/items/48LCWXUH"],"uri":["http://zotero.org/users/7139034/items/48LCWXUH"],"itemData":{"id":218,"type":"chapter","abstract":"Genetic Algorithm (GA) is one of the first population-based stochastic algorithm proposed in the history. Similar to other EAs, the main operators of GA are selection, crossover, and mutation. This chapter briefly presents this algorithm and applies it to several case studies to observe its performance.","collection-title":"Studies in Computational Intelligence","container-title":"Evolutionary Algorithms and Neural Networks: Theory and Applications","event-place":"Cham","ISBN":"978-3-319-93025-1","language":"en","note":"DOI: 10.1007/978-3-319-93025-1_4","page":"43-55","publisher":"Springer International Publishing","publisher-place":"Cham","source":"Springer Link","title":"Genetic Algorithm","URL":"https://doi.org/10.1007/978-3-319-93025-1_4","author":[{"family":"Mirjalili","given":"Seyedali"}],"editor":[{"family":"Mirjalili","given":"Seyedali"}],"accessed":{"date-parts":[["2021",10,27]]},"issued":{"date-parts":[["2019"]]}}}],"schema":"https://github.com/citation-style-language/schema/raw/master/csl-citation.json"} </w:instrText>
+      </w:r>
+      <w:r>
+        <w:fldChar w:fldCharType="separate"/>
+      </w:r>
+      <w:r>
+        <w:t>(2019)</w:t>
+      </w:r>
+      <w:r>
+        <w:fldChar w:fldCharType="end"/>
+      </w:r>
+      <w:r>
+        <w:t xml:space="preserve"> </w:t>
+      </w:r>
+      <w:commentRangeStart w:id="4"/>
+      <w:commentRangeStart w:id="5"/>
+      <w:r>
+        <w:t xml:space="preserve">found that to be at 0.6% </w:t>
+      </w:r>
+      <w:commentRangeEnd w:id="4"/>
+      <w:r>
+        <w:rPr>
+          <w:rStyle w:val="CommentReference"/>
+        </w:rPr>
+        <w:commentReference w:id="4"/>
+      </w:r>
+      <w:commentRangeEnd w:id="5"/>
+      <w:r>
+        <w:rPr>
+          <w:rStyle w:val="CommentReference"/>
+        </w:rPr>
+        <w:commentReference w:id="5"/>
+      </w:r>
+      <w:r>
+        <w:t>which was the rate used in this study.</w:t>
+      </w:r>
+    </w:p>
+    <w:p>
+      <w:r>
+        <w:t xml:space="preserve">Within the context of this study, mutations needed to be handled uniquely. The chromosome of any individual within this study was a sequence of unique cities to visit within the map with no repetitions. So, including a mutation that </w:t>
+      </w:r>
+      <w:r>
+        <w:t xml:space="preserve">simply </w:t>
+      </w:r>
+      <w:r>
+        <w:t xml:space="preserve">randomly altered a single gene within that sequence </w:t>
+      </w:r>
+      <w:r>
+        <w:t>c</w:t>
+      </w:r>
+      <w:r>
+        <w:t>ould break the validity of the sequence because</w:t>
+      </w:r>
+      <w:r>
+        <w:t xml:space="preserve"> m</w:t>
+      </w:r>
+      <w:r>
+        <w:t xml:space="preserve">embers of the sequence must </w:t>
+      </w:r>
+      <w:r>
+        <w:t xml:space="preserve">already </w:t>
+      </w:r>
+      <w:r>
+        <w:t>exist on the map</w:t>
+      </w:r>
+      <w:r>
+        <w:t xml:space="preserve"> and n</w:t>
+      </w:r>
+      <w:r>
+        <w:t>o repetition is allowed</w:t>
+      </w:r>
+      <w:r>
+        <w:t xml:space="preserve">. </w:t>
+      </w:r>
+      <w:r>
+        <w:t>Therefore, in this study, mutations were treated as a swap between two randomly chosen cities along the sequence.</w:t>
+      </w:r>
+      <w:r>
+        <w:t xml:space="preserve"> In other words, after breeding, each gene of each child has a 0.6% chance of swapping locations with another random</w:t>
+      </w:r>
+      <w:r>
+        <w:t>ly assigned</w:t>
+      </w:r>
+      <w:r>
+        <w:t xml:space="preserve"> gene </w:t>
+      </w:r>
+      <w:r>
+        <w:t>along</w:t>
+      </w:r>
+      <w:r>
+        <w:t xml:space="preserve"> the sequence.</w:t>
+      </w:r>
+    </w:p>
+    <w:p>
+      <w:pPr>
+        <w:keepNext/>
+        <w:jc w:val="center"/>
+      </w:pPr>
+      <w:r>
+        <w:rPr>
+          <w:noProof/>
+        </w:rPr>
         <w:drawing>
           <wp:inline distT="0" distB="0" distL="0" distR="0" wp14:anchorId="1A36610F" wp14:editId="3627AAF2">
             <wp:extent cx="2857500" cy="1344339"/>
@@ -1749,7 +2849,7 @@
                     <pic:cNvPicPr/>
                   </pic:nvPicPr>
                   <pic:blipFill>
-                    <a:blip r:embed="rId13"/>
+                    <a:blip r:embed="rId16"/>
                     <a:stretch>
                       <a:fillRect/>
                     </a:stretch>
@@ -1791,7 +2891,7 @@
         <w:rPr>
           <w:noProof/>
         </w:rPr>
-        <w:t>2</w:t>
+        <w:t>5</w:t>
       </w:r>
       <w:r>
         <w:fldChar w:fldCharType="end"/>
@@ -1960,6 +3060,7 @@
         <w:pStyle w:val="Bibliography"/>
       </w:pPr>
       <w:r>
+        <w:lastRenderedPageBreak/>
         <w:t xml:space="preserve">Darwin, C. (1876). </w:t>
       </w:r>
       <w:r>
@@ -2070,11 +3171,7 @@
         <w:t>The Origin of Form Was Abrupt Not Gradual—Archaeology Magazine Archive</w:t>
       </w:r>
       <w:r>
-        <w:t xml:space="preserve"> [Interview Article]. Archaeology Archive - A </w:t>
-      </w:r>
-      <w:r>
-        <w:lastRenderedPageBreak/>
-        <w:t>Publication of the Archaeological Institute of America. https://archive.archaeology.org/online/interviews/newman.html</w:t>
+        <w:t xml:space="preserve"> [Interview Article]. Archaeology Archive - A Publication of the Archaeological Institute of America. https://archive.archaeology.org/online/interviews/newman.html</w:t>
       </w:r>
     </w:p>
     <w:p>
@@ -2239,7 +3336,7 @@
       </w:r>
     </w:p>
   </w:comment>
-  <w:comment w:id="2" w:author="C14460702 Elihu Essien-Thompson" w:date="2022-02-24T19:37:00Z" w:initials="CEET">
+  <w:comment w:id="2" w:author="C14460702 Elihu Essien-Thompson" w:date="2022-03-17T21:28:00Z" w:initials="CEET">
     <w:p>
       <w:pPr>
         <w:pStyle w:val="CommentText"/>
@@ -2251,7 +3348,55 @@
         <w:annotationRef/>
       </w:r>
       <w:r>
+        <w:t>Remember to update numbers</w:t>
+      </w:r>
+    </w:p>
+  </w:comment>
+  <w:comment w:id="3" w:author="C14460702 Elihu Essien-Thompson" w:date="2022-03-17T21:28:00Z" w:initials="CEET">
+    <w:p>
+      <w:pPr>
+        <w:pStyle w:val="CommentText"/>
+      </w:pPr>
+      <w:r>
+        <w:rPr>
+          <w:rStyle w:val="CommentReference"/>
+        </w:rPr>
+        <w:annotationRef/>
+      </w:r>
+      <w:r>
+        <w:t>Remember to update figure numbers</w:t>
+      </w:r>
+    </w:p>
+  </w:comment>
+  <w:comment w:id="4" w:author="C14460702 Elihu Essien-Thompson" w:date="2022-02-24T19:37:00Z" w:initials="CEET">
+    <w:p>
+      <w:pPr>
+        <w:pStyle w:val="CommentText"/>
+      </w:pPr>
+      <w:r>
+        <w:rPr>
+          <w:rStyle w:val="CommentReference"/>
+        </w:rPr>
+        <w:annotationRef/>
+      </w:r>
+      <w:r>
         <w:t>Need picture when I find the paper again</w:t>
+      </w:r>
+    </w:p>
+  </w:comment>
+  <w:comment w:id="5" w:author="C14460702 Elihu Essien-Thompson" w:date="2022-03-17T17:03:00Z" w:initials="CEET">
+    <w:p>
+      <w:pPr>
+        <w:pStyle w:val="CommentText"/>
+      </w:pPr>
+      <w:r>
+        <w:rPr>
+          <w:rStyle w:val="CommentReference"/>
+        </w:rPr>
+        <w:annotationRef/>
+      </w:r>
+      <w:r>
+        <w:t>The Google books version doesn't have the picture I need and I can't track down where the site I used originally to gain access where I first saw the graph.</w:t>
       </w:r>
     </w:p>
   </w:comment>
@@ -2262,7 +3407,10 @@
 <w15:commentsEx xmlns:wpc="http://schemas.microsoft.com/office/word/2010/wordprocessingCanvas" xmlns:cx="http://schemas.microsoft.com/office/drawing/2014/chartex" xmlns:cx1="http://schemas.microsoft.com/office/drawing/2015/9/8/chartex" xmlns:cx2="http://schemas.microsoft.com/office/drawing/2015/10/21/chartex" xmlns:cx3="http://schemas.microsoft.com/office/drawing/2016/5/9/chartex" xmlns:cx4="http://schemas.microsoft.com/office/drawing/2016/5/10/chartex" xmlns:cx5="http://schemas.microsoft.com/office/drawing/2016/5/11/chartex" xmlns:cx6="http://schemas.microsoft.com/office/drawing/2016/5/12/chartex" xmlns:cx7="http://schemas.microsoft.com/office/drawing/2016/5/13/chartex" xmlns:cx8="http://schemas.microsoft.com/office/drawing/2016/5/14/chartex" xmlns:mc="http://schemas.openxmlformats.org/markup-compatibility/2006" xmlns:aink="http://schemas.microsoft.com/office/drawing/2016/ink" xmlns:am3d="http://schemas.microsoft.com/office/drawing/2017/model3d" xmlns:o="urn:schemas-microsoft-com:office:office" xmlns:r="http://schemas.openxmlformats.org/officeDocument/2006/relationships" xmlns:m="http://schemas.openxmlformats.org/officeDocument/2006/math" xmlns:v="urn:schemas-microsoft-com:vml" xmlns:wp14="http://schemas.microsoft.com/office/word/2010/wordprocessingDrawing" xmlns:wp="http://schemas.openxmlformats.org/drawingml/2006/wordprocessingDrawing" xmlns:w10="urn:schemas-microsoft-com:office:word" xmlns:w="http://schemas.openxmlformats.org/wordprocessingml/2006/main" xmlns:w14="http://schemas.microsoft.com/office/word/2010/wordml" xmlns:w15="http://schemas.microsoft.com/office/word/2012/wordml" xmlns:w16cex="http://schemas.microsoft.com/office/word/2018/wordml/cex" xmlns:w16cid="http://schemas.microsoft.com/office/word/2016/wordml/cid" xmlns:w16="http://schemas.microsoft.com/office/word/2018/wordml" xmlns:w16sdtdh="http://schemas.microsoft.com/office/word/2020/wordml/sdtdatahash" xmlns:w16se="http://schemas.microsoft.com/office/word/2015/wordml/symex" xmlns:wpg="http://schemas.microsoft.com/office/word/2010/wordprocessingGroup" xmlns:wpi="http://schemas.microsoft.com/office/word/2010/wordprocessingInk" xmlns:wne="http://schemas.microsoft.com/office/word/2006/wordml" xmlns:wps="http://schemas.microsoft.com/office/word/2010/wordprocessingShape" mc:Ignorable="w14 w15 w16se w16cid w16 w16cex w16sdtdh wp14">
   <w15:commentEx w15:paraId="320BF697" w15:done="0"/>
   <w15:commentEx w15:paraId="046D1DD3" w15:done="0"/>
+  <w15:commentEx w15:paraId="005EF07B" w15:done="0"/>
+  <w15:commentEx w15:paraId="0A3FE636" w15:done="0"/>
   <w15:commentEx w15:paraId="1EE59A83" w15:done="0"/>
+  <w15:commentEx w15:paraId="4702D361" w15:paraIdParent="1EE59A83" w15:done="0"/>
 </w15:commentsEx>
 </file>
 
@@ -2270,7 +3418,10 @@
 <w16cex:commentsExtensible xmlns:wpc="http://schemas.microsoft.com/office/word/2010/wordprocessingCanvas" xmlns:cx="http://schemas.microsoft.com/office/drawing/2014/chartex" xmlns:cx1="http://schemas.microsoft.com/office/drawing/2015/9/8/chartex" xmlns:cx2="http://schemas.microsoft.com/office/drawing/2015/10/21/chartex" xmlns:cx3="http://schemas.microsoft.com/office/drawing/2016/5/9/chartex" xmlns:cx4="http://schemas.microsoft.com/office/drawing/2016/5/10/chartex" xmlns:cx5="http://schemas.microsoft.com/office/drawing/2016/5/11/chartex" xmlns:cx6="http://schemas.microsoft.com/office/drawing/2016/5/12/chartex" xmlns:cx7="http://schemas.microsoft.com/office/drawing/2016/5/13/chartex" xmlns:cx8="http://schemas.microsoft.com/office/drawing/2016/5/14/chartex" xmlns:mc="http://schemas.openxmlformats.org/markup-compatibility/2006" xmlns:aink="http://schemas.microsoft.com/office/drawing/2016/ink" xmlns:am3d="http://schemas.microsoft.com/office/drawing/2017/model3d" xmlns:o="urn:schemas-microsoft-com:office:office" xmlns:r="http://schemas.openxmlformats.org/officeDocument/2006/relationships" xmlns:m="http://schemas.openxmlformats.org/officeDocument/2006/math" xmlns:v="urn:schemas-microsoft-com:vml" xmlns:wp14="http://schemas.microsoft.com/office/word/2010/wordprocessingDrawing" xmlns:wp="http://schemas.openxmlformats.org/drawingml/2006/wordprocessingDrawing" xmlns:w10="urn:schemas-microsoft-com:office:word" xmlns:w="http://schemas.openxmlformats.org/wordprocessingml/2006/main" xmlns:w14="http://schemas.microsoft.com/office/word/2010/wordml" xmlns:w15="http://schemas.microsoft.com/office/word/2012/wordml" xmlns:w16cex="http://schemas.microsoft.com/office/word/2018/wordml/cex" xmlns:w16cid="http://schemas.microsoft.com/office/word/2016/wordml/cid" xmlns:w16="http://schemas.microsoft.com/office/word/2018/wordml" xmlns:w16sdtdh="http://schemas.microsoft.com/office/word/2020/wordml/sdtdatahash" xmlns:w16se="http://schemas.microsoft.com/office/word/2015/wordml/symex" xmlns:wpg="http://schemas.microsoft.com/office/word/2010/wordprocessingGroup" xmlns:wpi="http://schemas.microsoft.com/office/word/2010/wordprocessingInk" xmlns:wne="http://schemas.microsoft.com/office/word/2006/wordml" xmlns:wps="http://schemas.microsoft.com/office/word/2010/wordprocessingShape" mc:Ignorable="w14 w15 w16se w16cid w16 w16cex w16sdtdh wp14">
   <w16cex:commentExtensible w16cex:durableId="25C22E0C" w16cex:dateUtc="2022-02-24T16:17:00Z"/>
   <w16cex:commentExtensible w16cex:durableId="25C22E43" w16cex:dateUtc="2022-02-24T16:18:00Z"/>
+  <w16cex:commentExtensible w16cex:durableId="25DE2698" w16cex:dateUtc="2022-03-17T21:28:00Z"/>
+  <w16cex:commentExtensible w16cex:durableId="25DE2680" w16cex:dateUtc="2022-03-17T21:28:00Z"/>
   <w16cex:commentExtensible w16cex:durableId="25C25D01" w16cex:dateUtc="2022-02-24T19:37:00Z"/>
+  <w16cex:commentExtensible w16cex:durableId="25DDE878" w16cex:dateUtc="2022-03-17T17:03:00Z"/>
 </w16cex:commentsExtensible>
 </file>
 
@@ -2278,7 +3429,10 @@
 <w16cid:commentsIds xmlns:wpc="http://schemas.microsoft.com/office/word/2010/wordprocessingCanvas" xmlns:cx="http://schemas.microsoft.com/office/drawing/2014/chartex" xmlns:cx1="http://schemas.microsoft.com/office/drawing/2015/9/8/chartex" xmlns:cx2="http://schemas.microsoft.com/office/drawing/2015/10/21/chartex" xmlns:cx3="http://schemas.microsoft.com/office/drawing/2016/5/9/chartex" xmlns:cx4="http://schemas.microsoft.com/office/drawing/2016/5/10/chartex" xmlns:cx5="http://schemas.microsoft.com/office/drawing/2016/5/11/chartex" xmlns:cx6="http://schemas.microsoft.com/office/drawing/2016/5/12/chartex" xmlns:cx7="http://schemas.microsoft.com/office/drawing/2016/5/13/chartex" xmlns:cx8="http://schemas.microsoft.com/office/drawing/2016/5/14/chartex" xmlns:mc="http://schemas.openxmlformats.org/markup-compatibility/2006" xmlns:aink="http://schemas.microsoft.com/office/drawing/2016/ink" xmlns:am3d="http://schemas.microsoft.com/office/drawing/2017/model3d" xmlns:o="urn:schemas-microsoft-com:office:office" xmlns:r="http://schemas.openxmlformats.org/officeDocument/2006/relationships" xmlns:m="http://schemas.openxmlformats.org/officeDocument/2006/math" xmlns:v="urn:schemas-microsoft-com:vml" xmlns:wp14="http://schemas.microsoft.com/office/word/2010/wordprocessingDrawing" xmlns:wp="http://schemas.openxmlformats.org/drawingml/2006/wordprocessingDrawing" xmlns:w10="urn:schemas-microsoft-com:office:word" xmlns:w="http://schemas.openxmlformats.org/wordprocessingml/2006/main" xmlns:w14="http://schemas.microsoft.com/office/word/2010/wordml" xmlns:w15="http://schemas.microsoft.com/office/word/2012/wordml" xmlns:w16cex="http://schemas.microsoft.com/office/word/2018/wordml/cex" xmlns:w16cid="http://schemas.microsoft.com/office/word/2016/wordml/cid" xmlns:w16="http://schemas.microsoft.com/office/word/2018/wordml" xmlns:w16sdtdh="http://schemas.microsoft.com/office/word/2020/wordml/sdtdatahash" xmlns:w16se="http://schemas.microsoft.com/office/word/2015/wordml/symex" xmlns:wpg="http://schemas.microsoft.com/office/word/2010/wordprocessingGroup" xmlns:wpi="http://schemas.microsoft.com/office/word/2010/wordprocessingInk" xmlns:wne="http://schemas.microsoft.com/office/word/2006/wordml" xmlns:wps="http://schemas.microsoft.com/office/word/2010/wordprocessingShape" mc:Ignorable="w14 w15 w16se w16cid w16 w16cex w16sdtdh wp14">
   <w16cid:commentId w16cid:paraId="320BF697" w16cid:durableId="25C22E0C"/>
   <w16cid:commentId w16cid:paraId="046D1DD3" w16cid:durableId="25C22E43"/>
+  <w16cid:commentId w16cid:paraId="005EF07B" w16cid:durableId="25DE2698"/>
+  <w16cid:commentId w16cid:paraId="0A3FE636" w16cid:durableId="25DE2680"/>
   <w16cid:commentId w16cid:paraId="1EE59A83" w16cid:durableId="25C25D01"/>
+  <w16cid:commentId w16cid:paraId="4702D361" w16cid:durableId="25DDE878"/>
 </w16cid:commentsIds>
 </file>
 
@@ -3029,6 +4183,30 @@
       <w:szCs w:val="28"/>
     </w:rPr>
   </w:style>
+  <w:style w:type="paragraph" w:styleId="Heading4">
+    <w:name w:val="heading 4"/>
+    <w:basedOn w:val="Normal"/>
+    <w:next w:val="Normal"/>
+    <w:link w:val="Heading4Char"/>
+    <w:uiPriority w:val="9"/>
+    <w:unhideWhenUsed/>
+    <w:qFormat/>
+    <w:rsid w:val="0007740F"/>
+    <w:pPr>
+      <w:keepNext/>
+      <w:keepLines/>
+      <w:spacing w:before="40" w:after="0"/>
+      <w:outlineLvl w:val="3"/>
+    </w:pPr>
+    <w:rPr>
+      <w:rFonts w:asciiTheme="majorHAnsi" w:eastAsiaTheme="majorEastAsia" w:hAnsiTheme="majorHAnsi" w:cstheme="majorBidi"/>
+      <w:b/>
+      <w:bCs/>
+      <w:i/>
+      <w:iCs/>
+      <w:color w:val="2F5496" w:themeColor="accent1" w:themeShade="BF"/>
+    </w:rPr>
+  </w:style>
   <w:style w:type="character" w:default="1" w:styleId="DefaultParagraphFont">
     <w:name w:val="Default Paragraph Font"/>
     <w:uiPriority w:val="1"/>
@@ -3278,6 +4456,24 @@
       <w:bCs/>
       <w:sz w:val="20"/>
       <w:szCs w:val="20"/>
+      <w:lang w:val="en-GB"/>
+    </w:rPr>
+  </w:style>
+  <w:style w:type="character" w:customStyle="1" w:styleId="Heading4Char">
+    <w:name w:val="Heading 4 Char"/>
+    <w:basedOn w:val="DefaultParagraphFont"/>
+    <w:link w:val="Heading4"/>
+    <w:uiPriority w:val="9"/>
+    <w:rsid w:val="0007740F"/>
+    <w:rPr>
+      <w:rFonts w:asciiTheme="majorHAnsi" w:eastAsiaTheme="majorEastAsia" w:hAnsiTheme="majorHAnsi" w:cstheme="majorBidi"/>
+      <w:b/>
+      <w:bCs/>
+      <w:i/>
+      <w:iCs/>
+      <w:color w:val="2F5496" w:themeColor="accent1" w:themeShade="BF"/>
+      <w:sz w:val="24"/>
+      <w:szCs w:val="24"/>
       <w:lang w:val="en-GB"/>
     </w:rPr>
   </w:style>
